--- a/Minutes for out meetings with the tutor/Minutes Report.docx
+++ b/Minutes for out meetings with the tutor/Minutes Report.docx
@@ -162,6 +162,7 @@
             <w:dataBinding w:prefixMappings="xmlns:ns0='http://purl.org/dc/elements/1.1/' xmlns:ns1='http://schemas.openxmlformats.org/package/2006/metadata/core-properties' " w:xpath="/ns1:coreProperties[1]/ns0:subject[1]" w:storeItemID="{6C3C8BC8-F283-45AE-878A-BAB7291924A1}"/>
             <w:text/>
           </w:sdtPr>
+          <w:sdtEndPr/>
           <w:sdtContent>
             <w:p>
               <w:pPr>
@@ -276,6 +277,7 @@
                                     <w:calendar w:val="gregorian"/>
                                   </w:date>
                                 </w:sdtPr>
+                                <w:sdtEndPr/>
                                 <w:sdtContent>
                                   <w:p>
                                     <w:pPr>
@@ -321,6 +323,7 @@
                                     <w:dataBinding w:prefixMappings="xmlns:ns0='http://schemas.openxmlformats.org/officeDocument/2006/extended-properties' " w:xpath="/ns0:Properties[1]/ns0:Company[1]" w:storeItemID="{6668398D-A668-4E3E-A5EB-62B293D839F1}"/>
                                     <w:text/>
                                   </w:sdtPr>
+                                  <w:sdtEndPr/>
                                   <w:sdtContent>
                                     <w:r>
                                       <w:rPr>
@@ -351,6 +354,7 @@
                                     <w:dataBinding w:prefixMappings="xmlns:ns0='http://schemas.microsoft.com/office/2006/coverPageProps' " w:xpath="/ns0:CoverPageProperties[1]/ns0:CompanyAddress[1]" w:storeItemID="{55AF091B-3C7A-41E3-B477-F2FDAA23CFDA}"/>
                                     <w:text/>
                                   </w:sdtPr>
+                                  <w:sdtEndPr/>
                                   <w:sdtContent>
                                     <w:r>
                                       <w:rPr>
@@ -409,6 +413,7 @@
                               <w:calendar w:val="gregorian"/>
                             </w:date>
                           </w:sdtPr>
+                          <w:sdtEndPr/>
                           <w:sdtContent>
                             <w:p>
                               <w:pPr>
@@ -454,6 +459,7 @@
                               <w:dataBinding w:prefixMappings="xmlns:ns0='http://schemas.openxmlformats.org/officeDocument/2006/extended-properties' " w:xpath="/ns0:Properties[1]/ns0:Company[1]" w:storeItemID="{6668398D-A668-4E3E-A5EB-62B293D839F1}"/>
                               <w:text/>
                             </w:sdtPr>
+                            <w:sdtEndPr/>
                             <w:sdtContent>
                               <w:r>
                                 <w:rPr>
@@ -484,6 +490,7 @@
                               <w:dataBinding w:prefixMappings="xmlns:ns0='http://schemas.microsoft.com/office/2006/coverPageProps' " w:xpath="/ns0:CoverPageProperties[1]/ns0:CompanyAddress[1]" w:storeItemID="{55AF091B-3C7A-41E3-B477-F2FDAA23CFDA}"/>
                               <w:text/>
                             </w:sdtPr>
+                            <w:sdtEndPr/>
                             <w:sdtContent>
                               <w:r>
                                 <w:rPr>
@@ -601,6 +608,13 @@
           <w:szCs w:val="32"/>
         </w:rPr>
       </w:pPr>
+      <w:r>
+        <w:rPr>
+          <w:sz w:val="32"/>
+          <w:szCs w:val="32"/>
+        </w:rPr>
+        <w:t xml:space="preserve">     </w:t>
+      </w:r>
     </w:p>
     <w:p>
       <w:pPr>
@@ -3611,7 +3625,11 @@
           <w:tcPr>
             <w:tcW w:w="4788" w:type="dxa"/>
           </w:tcPr>
-          <w:p/>
+          <w:p>
+            <w:r>
+              <w:t xml:space="preserve">   </w:t>
+            </w:r>
+          </w:p>
         </w:tc>
         <w:tc>
           <w:tcPr>
@@ -3770,7 +3788,13 @@
           </w:tcPr>
           <w:p>
             <w:r>
-              <w:t xml:space="preserve">          present</w:t>
+              <w:t xml:space="preserve">          </w:t>
+            </w:r>
+            <w:r>
+              <w:rPr>
+                <w:color w:val="00B050"/>
+              </w:rPr>
+              <w:t>present</w:t>
             </w:r>
           </w:p>
         </w:tc>
@@ -3782,6 +3806,9 @@
           </w:tcPr>
           <w:p>
             <w:r>
+              <w:t xml:space="preserve">  </w:t>
+            </w:r>
+            <w:r>
               <w:t>Dholon Akter</w:t>
             </w:r>
           </w:p>
@@ -3792,7 +3819,13 @@
           </w:tcPr>
           <w:p>
             <w:r>
-              <w:t xml:space="preserve">           present</w:t>
+              <w:t xml:space="preserve">          </w:t>
+            </w:r>
+            <w:r>
+              <w:rPr>
+                <w:color w:val="00B050"/>
+              </w:rPr>
+              <w:t>present</w:t>
             </w:r>
           </w:p>
         </w:tc>
@@ -3802,13 +3835,32 @@
           <w:tcPr>
             <w:tcW w:w="4788" w:type="dxa"/>
           </w:tcPr>
-          <w:p/>
-        </w:tc>
-        <w:tc>
-          <w:tcPr>
-            <w:tcW w:w="4788" w:type="dxa"/>
-          </w:tcPr>
-          <w:p/>
+          <w:p>
+            <w:r>
+              <w:t xml:space="preserve">   </w:t>
+            </w:r>
+            <w:proofErr w:type="spellStart"/>
+            <w:r>
+              <w:t>Fredi</w:t>
+            </w:r>
+            <w:proofErr w:type="spellEnd"/>
+          </w:p>
+        </w:tc>
+        <w:tc>
+          <w:tcPr>
+            <w:tcW w:w="4788" w:type="dxa"/>
+          </w:tcPr>
+          <w:p>
+            <w:r>
+              <w:t xml:space="preserve">          </w:t>
+            </w:r>
+            <w:r>
+              <w:rPr>
+                <w:color w:val="00B050"/>
+              </w:rPr>
+              <w:t>present</w:t>
+            </w:r>
+          </w:p>
         </w:tc>
       </w:tr>
       <w:tr>
@@ -3816,13 +3868,27 @@
           <w:tcPr>
             <w:tcW w:w="4788" w:type="dxa"/>
           </w:tcPr>
-          <w:p/>
-        </w:tc>
-        <w:tc>
-          <w:tcPr>
-            <w:tcW w:w="4788" w:type="dxa"/>
-          </w:tcPr>
-          <w:p/>
+          <w:p>
+            <w:r>
+              <w:t xml:space="preserve">  Sandro</w:t>
+            </w:r>
+          </w:p>
+        </w:tc>
+        <w:tc>
+          <w:tcPr>
+            <w:tcW w:w="4788" w:type="dxa"/>
+          </w:tcPr>
+          <w:p>
+            <w:r>
+              <w:t xml:space="preserve">          </w:t>
+            </w:r>
+            <w:r>
+              <w:rPr>
+                <w:color w:val="00B050"/>
+              </w:rPr>
+              <w:t>present</w:t>
+            </w:r>
+          </w:p>
         </w:tc>
       </w:tr>
       <w:tr>
@@ -3830,13 +3896,27 @@
           <w:tcPr>
             <w:tcW w:w="4788" w:type="dxa"/>
           </w:tcPr>
-          <w:p/>
-        </w:tc>
-        <w:tc>
-          <w:tcPr>
-            <w:tcW w:w="4788" w:type="dxa"/>
-          </w:tcPr>
-          <w:p/>
+          <w:p>
+            <w:r>
+              <w:t xml:space="preserve">   Fahim</w:t>
+            </w:r>
+          </w:p>
+        </w:tc>
+        <w:tc>
+          <w:tcPr>
+            <w:tcW w:w="4788" w:type="dxa"/>
+          </w:tcPr>
+          <w:p>
+            <w:r>
+              <w:t xml:space="preserve">          </w:t>
+            </w:r>
+            <w:r>
+              <w:rPr>
+                <w:color w:val="00B050"/>
+              </w:rPr>
+              <w:t>present</w:t>
+            </w:r>
+          </w:p>
         </w:tc>
       </w:tr>
       <w:tr>
@@ -3884,23 +3964,20 @@
     </w:tbl>
     <w:p/>
     <w:p>
+      <w:r>
+        <w:t xml:space="preserve">           </w:t>
+      </w:r>
+    </w:p>
+    <w:p>
+      <w:r>
+        <w:t xml:space="preserve">           </w:t>
+      </w:r>
+      <w:bookmarkStart w:id="4" w:name="_Toc5721498"/>
+    </w:p>
+    <w:p>
       <w:pPr>
         <w:pStyle w:val="Heading3"/>
       </w:pPr>
-      <w:r>
-        <w:t>Members Role</w:t>
-      </w:r>
-    </w:p>
-    <w:p>
-      <w:r>
-        <w:t xml:space="preserve">           </w:t>
-      </w:r>
-    </w:p>
-    <w:p>
-      <w:pPr>
-        <w:pStyle w:val="Heading3"/>
-      </w:pPr>
-      <w:bookmarkStart w:id="4" w:name="_Toc5721498"/>
       <w:r>
         <w:t>Preparation</w:t>
       </w:r>
@@ -3970,10 +4047,7 @@
       </w:r>
       <w:proofErr w:type="gramEnd"/>
       <w:r>
-        <w:t>city traffic simulation),how we will work and what we are going to make it</w:t>
-      </w:r>
-      <w:r>
-        <w:t>.</w:t>
+        <w:t>city traffic simulation)</w:t>
       </w:r>
     </w:p>
     <w:p>
@@ -3984,6 +4058,30 @@
           <w:numId w:val="2"/>
         </w:numPr>
       </w:pPr>
+      <w:r>
+        <w:t>H</w:t>
+      </w:r>
+      <w:r>
+        <w:t xml:space="preserve">ow we will work </w:t>
+      </w:r>
+      <w:r>
+        <w:t>in group</w:t>
+      </w:r>
+    </w:p>
+    <w:p>
+      <w:pPr>
+        <w:pStyle w:val="ListParagraph"/>
+        <w:numPr>
+          <w:ilvl w:val="0"/>
+          <w:numId w:val="2"/>
+        </w:numPr>
+      </w:pPr>
+      <w:r>
+        <w:t>W</w:t>
+      </w:r>
+      <w:r>
+        <w:t>hat we are going to make it.</w:t>
+      </w:r>
     </w:p>
     <w:p>
       <w:pPr>
@@ -4044,8 +4142,8 @@
         <w:tblLook w:val="04A0" w:firstRow="1" w:lastRow="0" w:firstColumn="1" w:lastColumn="0" w:noHBand="0" w:noVBand="1"/>
       </w:tblPr>
       <w:tblGrid>
-        <w:gridCol w:w="4669"/>
-        <w:gridCol w:w="4681"/>
+        <w:gridCol w:w="4675"/>
+        <w:gridCol w:w="4675"/>
       </w:tblGrid>
       <w:tr>
         <w:tc>
@@ -4086,13 +4184,20 @@
             <w:r>
               <w:t xml:space="preserve">  </w:t>
             </w:r>
-          </w:p>
-        </w:tc>
-        <w:tc>
-          <w:tcPr>
-            <w:tcW w:w="4788" w:type="dxa"/>
-          </w:tcPr>
-          <w:p/>
+            <w:r>
+              <w:t xml:space="preserve"> Improved the project plan</w:t>
+            </w:r>
+          </w:p>
+        </w:tc>
+        <w:tc>
+          <w:tcPr>
+            <w:tcW w:w="4788" w:type="dxa"/>
+          </w:tcPr>
+          <w:p>
+            <w:r>
+              <w:t xml:space="preserve">    Everyone</w:t>
+            </w:r>
+          </w:p>
         </w:tc>
       </w:tr>
       <w:tr>
@@ -4166,16 +4271,10 @@
         </w:tc>
       </w:tr>
     </w:tbl>
-    <w:p/>
     <w:p>
       <w:pPr>
         <w:pStyle w:val="Heading3"/>
       </w:pPr>
-      <w:bookmarkStart w:id="8" w:name="_Toc5721502"/>
-      <w:r>
-        <w:t>Conclusion</w:t>
-      </w:r>
-      <w:bookmarkEnd w:id="8"/>
     </w:p>
     <w:p>
       <w:pPr>
@@ -4187,43 +4286,35 @@
     </w:p>
     <w:p>
       <w:pPr>
-        <w:rPr>
-          <w:sz w:val="28"/>
-          <w:szCs w:val="28"/>
-        </w:rPr>
-      </w:pPr>
-    </w:p>
-    <w:p>
-      <w:pPr>
         <w:pStyle w:val="Heading1"/>
       </w:pPr>
-      <w:bookmarkStart w:id="9" w:name="_Toc5721503"/>
+      <w:bookmarkStart w:id="8" w:name="_Toc5721503"/>
       <w:r>
         <w:t>Meeting#2</w:t>
       </w:r>
+      <w:bookmarkEnd w:id="8"/>
+    </w:p>
+    <w:p/>
+    <w:p>
+      <w:pPr>
+        <w:pStyle w:val="Heading3"/>
+      </w:pPr>
+      <w:bookmarkStart w:id="9" w:name="_Toc5721504"/>
+      <w:r>
+        <w:t>Date and Time</w:t>
+      </w:r>
       <w:bookmarkEnd w:id="9"/>
     </w:p>
     <w:p/>
     <w:p>
       <w:pPr>
-        <w:pStyle w:val="Heading3"/>
-      </w:pPr>
-      <w:bookmarkStart w:id="10" w:name="_Toc5721504"/>
-      <w:r>
-        <w:t>Date and Time</w:t>
+        <w:pStyle w:val="Heading2"/>
+      </w:pPr>
+      <w:bookmarkStart w:id="10" w:name="_Toc5721505"/>
+      <w:r>
+        <w:t>Members Attendance</w:t>
       </w:r>
       <w:bookmarkEnd w:id="10"/>
-    </w:p>
-    <w:p/>
-    <w:p>
-      <w:pPr>
-        <w:pStyle w:val="Heading2"/>
-      </w:pPr>
-      <w:bookmarkStart w:id="11" w:name="_Toc5721505"/>
-      <w:r>
-        <w:t>Members Attendance</w:t>
-      </w:r>
-      <w:bookmarkEnd w:id="11"/>
     </w:p>
     <w:tbl>
       <w:tblPr>
@@ -4287,7 +4378,13 @@
           </w:tcPr>
           <w:p>
             <w:r>
-              <w:t xml:space="preserve">          present</w:t>
+              <w:t xml:space="preserve">          </w:t>
+            </w:r>
+            <w:r>
+              <w:rPr>
+                <w:color w:val="00B050"/>
+              </w:rPr>
+              <w:t>present</w:t>
             </w:r>
           </w:p>
         </w:tc>
@@ -4309,7 +4406,13 @@
           </w:tcPr>
           <w:p>
             <w:r>
-              <w:t xml:space="preserve">           present</w:t>
+              <w:t xml:space="preserve">          </w:t>
+            </w:r>
+            <w:r>
+              <w:rPr>
+                <w:color w:val="00B050"/>
+              </w:rPr>
+              <w:t>present</w:t>
             </w:r>
           </w:p>
         </w:tc>
@@ -4319,13 +4422,32 @@
           <w:tcPr>
             <w:tcW w:w="4788" w:type="dxa"/>
           </w:tcPr>
-          <w:p/>
-        </w:tc>
-        <w:tc>
-          <w:tcPr>
-            <w:tcW w:w="4788" w:type="dxa"/>
-          </w:tcPr>
-          <w:p/>
+          <w:p>
+            <w:r>
+              <w:t xml:space="preserve">  </w:t>
+            </w:r>
+            <w:proofErr w:type="spellStart"/>
+            <w:r>
+              <w:t>Fredi</w:t>
+            </w:r>
+            <w:proofErr w:type="spellEnd"/>
+          </w:p>
+        </w:tc>
+        <w:tc>
+          <w:tcPr>
+            <w:tcW w:w="4788" w:type="dxa"/>
+          </w:tcPr>
+          <w:p>
+            <w:r>
+              <w:t xml:space="preserve">          </w:t>
+            </w:r>
+            <w:r>
+              <w:rPr>
+                <w:color w:val="00B050"/>
+              </w:rPr>
+              <w:t>present</w:t>
+            </w:r>
+          </w:p>
         </w:tc>
       </w:tr>
       <w:tr>
@@ -4333,13 +4455,27 @@
           <w:tcPr>
             <w:tcW w:w="4788" w:type="dxa"/>
           </w:tcPr>
-          <w:p/>
-        </w:tc>
-        <w:tc>
-          <w:tcPr>
-            <w:tcW w:w="4788" w:type="dxa"/>
-          </w:tcPr>
-          <w:p/>
+          <w:p>
+            <w:r>
+              <w:t xml:space="preserve">  Fahim</w:t>
+            </w:r>
+          </w:p>
+        </w:tc>
+        <w:tc>
+          <w:tcPr>
+            <w:tcW w:w="4788" w:type="dxa"/>
+          </w:tcPr>
+          <w:p>
+            <w:r>
+              <w:t xml:space="preserve">          </w:t>
+            </w:r>
+            <w:r>
+              <w:rPr>
+                <w:color w:val="00B050"/>
+              </w:rPr>
+              <w:t>present</w:t>
+            </w:r>
+          </w:p>
         </w:tc>
       </w:tr>
       <w:tr>
@@ -4347,13 +4483,27 @@
           <w:tcPr>
             <w:tcW w:w="4788" w:type="dxa"/>
           </w:tcPr>
-          <w:p/>
-        </w:tc>
-        <w:tc>
-          <w:tcPr>
-            <w:tcW w:w="4788" w:type="dxa"/>
-          </w:tcPr>
-          <w:p/>
+          <w:p>
+            <w:r>
+              <w:t xml:space="preserve">  Sandro</w:t>
+            </w:r>
+          </w:p>
+        </w:tc>
+        <w:tc>
+          <w:tcPr>
+            <w:tcW w:w="4788" w:type="dxa"/>
+          </w:tcPr>
+          <w:p>
+            <w:r>
+              <w:t xml:space="preserve">          </w:t>
+            </w:r>
+            <w:r>
+              <w:rPr>
+                <w:color w:val="00B050"/>
+              </w:rPr>
+              <w:t>present</w:t>
+            </w:r>
+          </w:p>
         </w:tc>
       </w:tr>
     </w:tbl>
@@ -4370,7 +4520,7 @@
       <w:pPr>
         <w:pStyle w:val="Heading3"/>
       </w:pPr>
-      <w:bookmarkStart w:id="12" w:name="_Toc5721506"/>
+      <w:bookmarkStart w:id="11" w:name="_Toc5721506"/>
     </w:p>
     <w:p>
       <w:pPr>
@@ -4379,7 +4529,7 @@
       <w:r>
         <w:t>Preparation</w:t>
       </w:r>
-      <w:bookmarkEnd w:id="12"/>
+      <w:bookmarkEnd w:id="11"/>
     </w:p>
     <w:p/>
     <w:p>
@@ -4428,11 +4578,11 @@
       <w:pPr>
         <w:pStyle w:val="Heading3"/>
       </w:pPr>
-      <w:bookmarkStart w:id="13" w:name="_Toc5721507"/>
+      <w:bookmarkStart w:id="12" w:name="_Toc5721507"/>
       <w:r>
         <w:t>Discussion</w:t>
       </w:r>
-      <w:bookmarkEnd w:id="13"/>
+      <w:bookmarkEnd w:id="12"/>
     </w:p>
     <w:p>
       <w:r>
@@ -4549,43 +4699,43 @@
       <w:pPr>
         <w:pStyle w:val="Heading3"/>
       </w:pPr>
-      <w:bookmarkStart w:id="14" w:name="_Toc5721508"/>
+      <w:bookmarkStart w:id="13" w:name="_Toc5721508"/>
       <w:r>
         <w:t>Feedback</w:t>
       </w:r>
+      <w:bookmarkEnd w:id="13"/>
+    </w:p>
+    <w:p>
+      <w:r>
+        <w:t xml:space="preserve">         We have received feedback about our project p</w:t>
+      </w:r>
+      <w:r>
+        <w:t xml:space="preserve">lan in </w:t>
+      </w:r>
+      <w:proofErr w:type="gramStart"/>
+      <w:r>
+        <w:t>git .So</w:t>
+      </w:r>
+      <w:proofErr w:type="gramEnd"/>
+      <w:r>
+        <w:t xml:space="preserve"> we are going to look through </w:t>
+      </w:r>
+      <w:r>
+        <w:t xml:space="preserve">  </w:t>
+      </w:r>
+      <w:r>
+        <w:t>in git.</w:t>
+      </w:r>
+    </w:p>
+    <w:p>
+      <w:pPr>
+        <w:pStyle w:val="Heading3"/>
+      </w:pPr>
+      <w:bookmarkStart w:id="14" w:name="_Toc5721509"/>
+      <w:r>
+        <w:t>Tasks</w:t>
+      </w:r>
       <w:bookmarkEnd w:id="14"/>
-    </w:p>
-    <w:p>
-      <w:r>
-        <w:t xml:space="preserve">         We have received feedback about our project p</w:t>
-      </w:r>
-      <w:r>
-        <w:t xml:space="preserve">lan in </w:t>
-      </w:r>
-      <w:proofErr w:type="gramStart"/>
-      <w:r>
-        <w:t>git .So</w:t>
-      </w:r>
-      <w:proofErr w:type="gramEnd"/>
-      <w:r>
-        <w:t xml:space="preserve"> we are going to look through </w:t>
-      </w:r>
-      <w:r>
-        <w:t xml:space="preserve">  </w:t>
-      </w:r>
-      <w:r>
-        <w:t>in git.</w:t>
-      </w:r>
-    </w:p>
-    <w:p>
-      <w:pPr>
-        <w:pStyle w:val="Heading3"/>
-      </w:pPr>
-      <w:bookmarkStart w:id="15" w:name="_Toc5721509"/>
-      <w:r>
-        <w:t>Tasks</w:t>
-      </w:r>
-      <w:bookmarkEnd w:id="15"/>
     </w:p>
     <w:p>
       <w:r>
@@ -4651,13 +4801,7 @@
               <w:rPr>
                 <w:lang w:val="en-US"/>
               </w:rPr>
-              <w:t>F</w:t>
-            </w:r>
-            <w:r>
-              <w:rPr>
-                <w:lang w:val="en-US"/>
-              </w:rPr>
-              <w:t>eridand</w:t>
+              <w:t>Feridand</w:t>
             </w:r>
             <w:proofErr w:type="spellEnd"/>
             <w:r>
@@ -4762,17 +4906,6 @@
       </w:tr>
     </w:tbl>
     <w:p/>
-    <w:p>
-      <w:pPr>
-        <w:pStyle w:val="Heading3"/>
-      </w:pPr>
-      <w:bookmarkStart w:id="16" w:name="_Toc5721510"/>
-      <w:r>
-        <w:lastRenderedPageBreak/>
-        <w:t>Conclusion</w:t>
-      </w:r>
-      <w:bookmarkEnd w:id="16"/>
-    </w:p>
     <w:p>
       <w:pPr>
         <w:rPr>
@@ -4816,32 +4949,32 @@
       <w:pPr>
         <w:pStyle w:val="Heading2"/>
       </w:pPr>
-      <w:bookmarkStart w:id="17" w:name="_Toc5721511"/>
+      <w:bookmarkStart w:id="15" w:name="_Toc5721511"/>
       <w:r>
         <w:t>Meeting#3</w:t>
       </w:r>
+      <w:bookmarkEnd w:id="15"/>
+    </w:p>
+    <w:p>
+      <w:pPr>
+        <w:pStyle w:val="Heading3"/>
+      </w:pPr>
+      <w:bookmarkStart w:id="16" w:name="_Toc5721512"/>
+      <w:r>
+        <w:t>Date and Time</w:t>
+      </w:r>
+      <w:bookmarkEnd w:id="16"/>
+    </w:p>
+    <w:p/>
+    <w:p>
+      <w:pPr>
+        <w:pStyle w:val="Heading2"/>
+      </w:pPr>
+      <w:bookmarkStart w:id="17" w:name="_Toc5721513"/>
+      <w:r>
+        <w:t>Members Attendance</w:t>
+      </w:r>
       <w:bookmarkEnd w:id="17"/>
-    </w:p>
-    <w:p>
-      <w:pPr>
-        <w:pStyle w:val="Heading3"/>
-      </w:pPr>
-      <w:bookmarkStart w:id="18" w:name="_Toc5721512"/>
-      <w:r>
-        <w:t>Date and Time</w:t>
-      </w:r>
-      <w:bookmarkEnd w:id="18"/>
-    </w:p>
-    <w:p/>
-    <w:p>
-      <w:pPr>
-        <w:pStyle w:val="Heading2"/>
-      </w:pPr>
-      <w:bookmarkStart w:id="19" w:name="_Toc5721513"/>
-      <w:r>
-        <w:t>Members Attendance</w:t>
-      </w:r>
-      <w:bookmarkEnd w:id="19"/>
     </w:p>
     <w:tbl>
       <w:tblPr>
@@ -4882,6 +5015,9 @@
           </w:tcPr>
           <w:p>
             <w:r>
+              <w:t xml:space="preserve">  </w:t>
+            </w:r>
+            <w:r>
               <w:t xml:space="preserve">Alex </w:t>
             </w:r>
             <w:proofErr w:type="spellStart"/>
@@ -4917,6 +5053,9 @@
           </w:tcPr>
           <w:p>
             <w:r>
+              <w:t xml:space="preserve">  </w:t>
+            </w:r>
+            <w:r>
               <w:t>Dholon Akter</w:t>
             </w:r>
           </w:p>
@@ -4941,13 +5080,25 @@
             <w:r>
               <w:t xml:space="preserve"> </w:t>
             </w:r>
-          </w:p>
-        </w:tc>
-        <w:tc>
-          <w:tcPr>
-            <w:tcW w:w="4788" w:type="dxa"/>
-          </w:tcPr>
-          <w:p/>
+            <w:r>
+              <w:t xml:space="preserve">  </w:t>
+            </w:r>
+            <w:proofErr w:type="spellStart"/>
+            <w:r>
+              <w:t>Fredi</w:t>
+            </w:r>
+            <w:proofErr w:type="spellEnd"/>
+          </w:p>
+        </w:tc>
+        <w:tc>
+          <w:tcPr>
+            <w:tcW w:w="4788" w:type="dxa"/>
+          </w:tcPr>
+          <w:p>
+            <w:r>
+              <w:t xml:space="preserve">           present</w:t>
+            </w:r>
+          </w:p>
         </w:tc>
       </w:tr>
       <w:tr>
@@ -4955,13 +5106,26 @@
           <w:tcPr>
             <w:tcW w:w="4788" w:type="dxa"/>
           </w:tcPr>
-          <w:p/>
-        </w:tc>
-        <w:tc>
-          <w:tcPr>
-            <w:tcW w:w="4788" w:type="dxa"/>
-          </w:tcPr>
-          <w:p/>
+          <w:p>
+            <w:r>
+              <w:t xml:space="preserve">   </w:t>
+            </w:r>
+            <w:proofErr w:type="spellStart"/>
+            <w:r>
+              <w:t>Faim</w:t>
+            </w:r>
+            <w:proofErr w:type="spellEnd"/>
+          </w:p>
+        </w:tc>
+        <w:tc>
+          <w:tcPr>
+            <w:tcW w:w="4788" w:type="dxa"/>
+          </w:tcPr>
+          <w:p>
+            <w:r>
+              <w:t xml:space="preserve">           present</w:t>
+            </w:r>
+          </w:p>
         </w:tc>
       </w:tr>
       <w:tr>
@@ -4969,13 +5133,21 @@
           <w:tcPr>
             <w:tcW w:w="4788" w:type="dxa"/>
           </w:tcPr>
-          <w:p/>
-        </w:tc>
-        <w:tc>
-          <w:tcPr>
-            <w:tcW w:w="4788" w:type="dxa"/>
-          </w:tcPr>
-          <w:p/>
+          <w:p>
+            <w:r>
+              <w:t xml:space="preserve">   Sandro</w:t>
+            </w:r>
+          </w:p>
+        </w:tc>
+        <w:tc>
+          <w:tcPr>
+            <w:tcW w:w="4788" w:type="dxa"/>
+          </w:tcPr>
+          <w:p>
+            <w:r>
+              <w:t xml:space="preserve">           present</w:t>
+            </w:r>
+          </w:p>
         </w:tc>
       </w:tr>
     </w:tbl>
@@ -4984,11 +5156,11 @@
       <w:pPr>
         <w:pStyle w:val="Heading3"/>
       </w:pPr>
-      <w:bookmarkStart w:id="20" w:name="_Toc5721514"/>
+      <w:bookmarkStart w:id="18" w:name="_Toc5721514"/>
       <w:r>
         <w:t>Preparation</w:t>
       </w:r>
-      <w:bookmarkEnd w:id="20"/>
+      <w:bookmarkEnd w:id="18"/>
     </w:p>
     <w:p>
       <w:pPr>
@@ -5047,11 +5219,11 @@
       <w:pPr>
         <w:pStyle w:val="Heading3"/>
       </w:pPr>
-      <w:bookmarkStart w:id="21" w:name="_Toc5721515"/>
+      <w:bookmarkStart w:id="19" w:name="_Toc5721515"/>
       <w:r>
         <w:t>Discussion</w:t>
       </w:r>
-      <w:bookmarkEnd w:id="21"/>
+      <w:bookmarkEnd w:id="19"/>
     </w:p>
     <w:p>
       <w:pPr>
@@ -5105,21 +5277,21 @@
       <w:pPr>
         <w:pStyle w:val="Heading3"/>
       </w:pPr>
-      <w:bookmarkStart w:id="22" w:name="_Toc5721516"/>
+      <w:bookmarkStart w:id="20" w:name="_Toc5721516"/>
       <w:r>
         <w:t>Feedback</w:t>
       </w:r>
-      <w:bookmarkEnd w:id="22"/>
+      <w:bookmarkEnd w:id="20"/>
     </w:p>
     <w:p>
       <w:pPr>
         <w:pStyle w:val="Heading3"/>
       </w:pPr>
-      <w:bookmarkStart w:id="23" w:name="_Toc5721517"/>
+      <w:bookmarkStart w:id="21" w:name="_Toc5721517"/>
       <w:r>
         <w:t>Tasks</w:t>
       </w:r>
-      <w:bookmarkEnd w:id="23"/>
+      <w:bookmarkEnd w:id="21"/>
     </w:p>
     <w:p>
       <w:r>
@@ -5165,10 +5337,7 @@
           </w:tcPr>
           <w:p>
             <w:r>
-              <w:t xml:space="preserve">       Use case</w:t>
-            </w:r>
-            <w:r>
-              <w:t>s</w:t>
+              <w:t xml:space="preserve">       Use cases</w:t>
             </w:r>
           </w:p>
         </w:tc>
@@ -5181,13 +5350,7 @@
               <w:rPr>
                 <w:lang w:val="en-US"/>
               </w:rPr>
-              <w:t xml:space="preserve">            </w:t>
-            </w:r>
-            <w:r>
-              <w:rPr>
-                <w:lang w:val="en-US"/>
-              </w:rPr>
-              <w:t>Dholon Akter</w:t>
+              <w:t xml:space="preserve">            Dholon Akter</w:t>
             </w:r>
           </w:p>
         </w:tc>
@@ -5199,10 +5362,7 @@
           </w:tcPr>
           <w:p>
             <w:r>
-              <w:t xml:space="preserve">       </w:t>
-            </w:r>
-            <w:r>
-              <w:t xml:space="preserve"> Application</w:t>
+              <w:t xml:space="preserve">        Application</w:t>
             </w:r>
           </w:p>
         </w:tc>
@@ -5212,10 +5372,7 @@
           </w:tcPr>
           <w:p>
             <w:r>
-              <w:t xml:space="preserve">             </w:t>
-            </w:r>
-            <w:r>
-              <w:t>Everyone</w:t>
+              <w:t xml:space="preserve">             Everyone</w:t>
             </w:r>
           </w:p>
         </w:tc>
@@ -5275,34 +5432,6 @@
         </w:tc>
       </w:tr>
     </w:tbl>
-    <w:p/>
-    <w:p>
-      <w:pPr>
-        <w:pStyle w:val="Heading3"/>
-      </w:pPr>
-      <w:bookmarkStart w:id="24" w:name="_Toc5721518"/>
-      <w:r>
-        <w:lastRenderedPageBreak/>
-        <w:t>Conclusion</w:t>
-      </w:r>
-      <w:bookmarkEnd w:id="24"/>
-    </w:p>
-    <w:p>
-      <w:pPr>
-        <w:rPr>
-          <w:sz w:val="28"/>
-          <w:szCs w:val="28"/>
-        </w:rPr>
-      </w:pPr>
-    </w:p>
-    <w:p>
-      <w:pPr>
-        <w:rPr>
-          <w:sz w:val="28"/>
-          <w:szCs w:val="28"/>
-        </w:rPr>
-      </w:pPr>
-    </w:p>
     <w:p>
       <w:pPr>
         <w:pStyle w:val="Heading1"/>
@@ -5317,31 +5446,21 @@
       <w:pPr>
         <w:pStyle w:val="Heading1"/>
       </w:pPr>
-    </w:p>
-    <w:p>
-      <w:pPr>
-        <w:pStyle w:val="Heading1"/>
-      </w:pPr>
-    </w:p>
-    <w:p>
-      <w:pPr>
-        <w:pStyle w:val="Heading1"/>
-      </w:pPr>
-      <w:bookmarkStart w:id="25" w:name="_Toc5721519"/>
+      <w:bookmarkStart w:id="22" w:name="_Toc5721519"/>
       <w:r>
         <w:t>Meeting#4</w:t>
       </w:r>
-      <w:bookmarkEnd w:id="25"/>
+      <w:bookmarkEnd w:id="22"/>
     </w:p>
     <w:p>
       <w:pPr>
         <w:pStyle w:val="Heading2"/>
       </w:pPr>
-      <w:bookmarkStart w:id="26" w:name="_Toc5721520"/>
+      <w:bookmarkStart w:id="23" w:name="_Toc5721520"/>
       <w:r>
         <w:t>Date and Time</w:t>
       </w:r>
-      <w:bookmarkEnd w:id="26"/>
+      <w:bookmarkEnd w:id="23"/>
     </w:p>
     <w:p>
       <w:pPr>
@@ -5362,11 +5481,11 @@
       <w:pPr>
         <w:pStyle w:val="Heading3"/>
       </w:pPr>
-      <w:bookmarkStart w:id="27" w:name="_Toc5721521"/>
+      <w:bookmarkStart w:id="24" w:name="_Toc5721521"/>
       <w:r>
         <w:t>Members Attendance</w:t>
       </w:r>
-      <w:bookmarkEnd w:id="27"/>
+      <w:bookmarkEnd w:id="24"/>
     </w:p>
     <w:tbl>
       <w:tblPr>
@@ -5452,7 +5571,7 @@
           </w:tcPr>
           <w:p>
             <w:r>
-              <w:t xml:space="preserve">           present</w:t>
+              <w:t xml:space="preserve">          present</w:t>
             </w:r>
           </w:p>
         </w:tc>
@@ -5462,13 +5581,23 @@
           <w:tcPr>
             <w:tcW w:w="4788" w:type="dxa"/>
           </w:tcPr>
-          <w:p/>
-        </w:tc>
-        <w:tc>
-          <w:tcPr>
-            <w:tcW w:w="4788" w:type="dxa"/>
-          </w:tcPr>
-          <w:p/>
+          <w:p>
+            <w:proofErr w:type="spellStart"/>
+            <w:r>
+              <w:t>Fredi</w:t>
+            </w:r>
+            <w:proofErr w:type="spellEnd"/>
+          </w:p>
+        </w:tc>
+        <w:tc>
+          <w:tcPr>
+            <w:tcW w:w="4788" w:type="dxa"/>
+          </w:tcPr>
+          <w:p>
+            <w:r>
+              <w:t xml:space="preserve">          present</w:t>
+            </w:r>
+          </w:p>
         </w:tc>
       </w:tr>
       <w:tr>
@@ -5476,13 +5605,21 @@
           <w:tcPr>
             <w:tcW w:w="4788" w:type="dxa"/>
           </w:tcPr>
-          <w:p/>
-        </w:tc>
-        <w:tc>
-          <w:tcPr>
-            <w:tcW w:w="4788" w:type="dxa"/>
-          </w:tcPr>
-          <w:p/>
+          <w:p>
+            <w:r>
+              <w:t>Fahim</w:t>
+            </w:r>
+          </w:p>
+        </w:tc>
+        <w:tc>
+          <w:tcPr>
+            <w:tcW w:w="4788" w:type="dxa"/>
+          </w:tcPr>
+          <w:p>
+            <w:r>
+              <w:t xml:space="preserve">        Not Present</w:t>
+            </w:r>
+          </w:p>
         </w:tc>
       </w:tr>
       <w:tr>
@@ -5490,13 +5627,21 @@
           <w:tcPr>
             <w:tcW w:w="4788" w:type="dxa"/>
           </w:tcPr>
-          <w:p/>
-        </w:tc>
-        <w:tc>
-          <w:tcPr>
-            <w:tcW w:w="4788" w:type="dxa"/>
-          </w:tcPr>
-          <w:p/>
+          <w:p>
+            <w:r>
+              <w:t>Sandro</w:t>
+            </w:r>
+          </w:p>
+        </w:tc>
+        <w:tc>
+          <w:tcPr>
+            <w:tcW w:w="4788" w:type="dxa"/>
+          </w:tcPr>
+          <w:p>
+            <w:r>
+              <w:t xml:space="preserve">        Not Present</w:t>
+            </w:r>
+          </w:p>
         </w:tc>
       </w:tr>
     </w:tbl>
@@ -5505,11 +5650,11 @@
       <w:pPr>
         <w:pStyle w:val="Heading3"/>
       </w:pPr>
-      <w:bookmarkStart w:id="28" w:name="_Toc5721522"/>
+      <w:bookmarkStart w:id="25" w:name="_Toc5721522"/>
       <w:r>
         <w:t>Preparation</w:t>
       </w:r>
-      <w:bookmarkEnd w:id="28"/>
+      <w:bookmarkEnd w:id="25"/>
     </w:p>
     <w:p>
       <w:pPr>
@@ -5553,12 +5698,11 @@
       <w:pPr>
         <w:pStyle w:val="Heading3"/>
       </w:pPr>
-      <w:bookmarkStart w:id="29" w:name="_Toc5721523"/>
-      <w:r>
-        <w:lastRenderedPageBreak/>
+      <w:bookmarkStart w:id="26" w:name="_Toc5721523"/>
+      <w:r>
         <w:t>Discussion</w:t>
       </w:r>
-      <w:bookmarkEnd w:id="29"/>
+      <w:bookmarkEnd w:id="26"/>
     </w:p>
     <w:p>
       <w:pPr>
@@ -5609,23 +5753,66 @@
     </w:p>
     <w:p>
       <w:pPr>
+        <w:pStyle w:val="ListParagraph"/>
+        <w:ind w:left="1759"/>
+      </w:pPr>
+    </w:p>
+    <w:p>
+      <w:pPr>
+        <w:pStyle w:val="ListParagraph"/>
+        <w:ind w:left="1759"/>
+      </w:pPr>
+    </w:p>
+    <w:p>
+      <w:pPr>
+        <w:pStyle w:val="ListParagraph"/>
+        <w:ind w:left="1759"/>
+      </w:pPr>
+    </w:p>
+    <w:p>
+      <w:pPr>
+        <w:pStyle w:val="ListParagraph"/>
+        <w:ind w:left="1759"/>
+      </w:pPr>
+    </w:p>
+    <w:p>
+      <w:pPr>
+        <w:pStyle w:val="ListParagraph"/>
+        <w:ind w:left="1759"/>
+      </w:pPr>
+    </w:p>
+    <w:p/>
+    <w:p/>
+    <w:p>
+      <w:pPr>
         <w:pStyle w:val="Heading3"/>
       </w:pPr>
-      <w:bookmarkStart w:id="30" w:name="_Toc5721524"/>
-      <w:r>
+      <w:bookmarkStart w:id="27" w:name="_Toc5721524"/>
+      <w:r>
+        <w:lastRenderedPageBreak/>
         <w:t>Feedback</w:t>
       </w:r>
-      <w:bookmarkEnd w:id="30"/>
+      <w:bookmarkEnd w:id="27"/>
     </w:p>
     <w:p>
       <w:pPr>
         <w:pStyle w:val="Heading3"/>
       </w:pPr>
-      <w:bookmarkStart w:id="31" w:name="_Toc5721525"/>
+      <w:bookmarkStart w:id="28" w:name="_Toc5721525"/>
+    </w:p>
+    <w:p>
+      <w:pPr>
+        <w:pStyle w:val="Heading3"/>
+      </w:pPr>
+    </w:p>
+    <w:p>
+      <w:pPr>
+        <w:pStyle w:val="Heading3"/>
+      </w:pPr>
       <w:r>
         <w:t>Tasks</w:t>
       </w:r>
-      <w:bookmarkEnd w:id="31"/>
+      <w:bookmarkEnd w:id="28"/>
     </w:p>
     <w:p>
       <w:r>
@@ -5718,10 +5905,7 @@
           </w:tcPr>
           <w:p>
             <w:r>
-              <w:t xml:space="preserve">       </w:t>
-            </w:r>
-            <w:r>
-              <w:t xml:space="preserve"> User Interface</w:t>
+              <w:t xml:space="preserve">        User Interface</w:t>
             </w:r>
           </w:p>
         </w:tc>
@@ -5777,17 +5961,6 @@
       </w:tr>
     </w:tbl>
     <w:p/>
-    <w:p/>
-    <w:p>
-      <w:pPr>
-        <w:pStyle w:val="Heading3"/>
-      </w:pPr>
-      <w:bookmarkStart w:id="32" w:name="_Toc5721526"/>
-      <w:r>
-        <w:t>Conclusion</w:t>
-      </w:r>
-      <w:bookmarkEnd w:id="32"/>
-    </w:p>
     <w:p>
       <w:pPr>
         <w:rPr>
@@ -5841,21 +6014,21 @@
       <w:pPr>
         <w:pStyle w:val="Heading1"/>
       </w:pPr>
-      <w:bookmarkStart w:id="33" w:name="_Toc5721527"/>
+      <w:bookmarkStart w:id="29" w:name="_Toc5721527"/>
       <w:r>
         <w:t>Meeting#4</w:t>
       </w:r>
-      <w:bookmarkEnd w:id="33"/>
+      <w:bookmarkEnd w:id="29"/>
     </w:p>
     <w:p>
       <w:pPr>
         <w:pStyle w:val="Heading2"/>
       </w:pPr>
-      <w:bookmarkStart w:id="34" w:name="_Toc5721528"/>
+      <w:bookmarkStart w:id="30" w:name="_Toc5721528"/>
       <w:r>
         <w:t>Members Attendance</w:t>
       </w:r>
-      <w:bookmarkEnd w:id="34"/>
+      <w:bookmarkEnd w:id="30"/>
     </w:p>
     <w:p/>
     <w:tbl>
@@ -6004,22 +6177,22 @@
       <w:pPr>
         <w:pStyle w:val="Heading3"/>
       </w:pPr>
-      <w:bookmarkStart w:id="35" w:name="_Toc5721529"/>
+      <w:bookmarkStart w:id="31" w:name="_Toc5721529"/>
       <w:r>
         <w:lastRenderedPageBreak/>
         <w:t>Preparation</w:t>
       </w:r>
-      <w:bookmarkEnd w:id="35"/>
+      <w:bookmarkEnd w:id="31"/>
     </w:p>
     <w:p>
       <w:pPr>
         <w:pStyle w:val="Heading3"/>
       </w:pPr>
-      <w:bookmarkStart w:id="36" w:name="_Toc5721530"/>
+      <w:bookmarkStart w:id="32" w:name="_Toc5721530"/>
       <w:r>
         <w:t>Discussion</w:t>
       </w:r>
-      <w:bookmarkEnd w:id="36"/>
+      <w:bookmarkEnd w:id="32"/>
     </w:p>
     <w:p>
       <w:pPr>
@@ -6260,28 +6433,26 @@
       <w:r>
         <w:tab/>
       </w:r>
-      <w:bookmarkStart w:id="37" w:name="_GoBack"/>
-      <w:bookmarkEnd w:id="37"/>
     </w:p>
     <w:p>
       <w:pPr>
         <w:pStyle w:val="Heading3"/>
       </w:pPr>
-      <w:bookmarkStart w:id="38" w:name="_Toc5721531"/>
+      <w:bookmarkStart w:id="33" w:name="_Toc5721531"/>
       <w:r>
         <w:t>Feedback</w:t>
       </w:r>
-      <w:bookmarkEnd w:id="38"/>
+      <w:bookmarkEnd w:id="33"/>
     </w:p>
     <w:p>
       <w:pPr>
         <w:pStyle w:val="Heading3"/>
       </w:pPr>
-      <w:bookmarkStart w:id="39" w:name="_Toc5721532"/>
+      <w:bookmarkStart w:id="34" w:name="_Toc5721532"/>
       <w:r>
         <w:t>Tasks</w:t>
       </w:r>
-      <w:bookmarkEnd w:id="39"/>
+      <w:bookmarkEnd w:id="34"/>
     </w:p>
     <w:p/>
     <w:p>
@@ -6328,10 +6499,7 @@
           </w:tcPr>
           <w:p>
             <w:r>
-              <w:t xml:space="preserve">       Use cases</w:t>
-            </w:r>
-            <w:r>
-              <w:t xml:space="preserve"> and documentation</w:t>
+              <w:t xml:space="preserve">       Use cases and documentation</w:t>
             </w:r>
           </w:p>
         </w:tc>
@@ -6419,10 +6587,7 @@
           </w:tcPr>
           <w:p>
             <w:r>
-              <w:t xml:space="preserve">     </w:t>
-            </w:r>
-            <w:r>
-              <w:t xml:space="preserve">    </w:t>
+              <w:t xml:space="preserve">         </w:t>
             </w:r>
           </w:p>
         </w:tc>
@@ -6450,16 +6615,6 @@
     </w:tbl>
     <w:p/>
     <w:p/>
-    <w:p>
-      <w:pPr>
-        <w:pStyle w:val="Heading3"/>
-      </w:pPr>
-      <w:bookmarkStart w:id="40" w:name="_Toc5721533"/>
-      <w:r>
-        <w:t>Conclusion</w:t>
-      </w:r>
-      <w:bookmarkEnd w:id="40"/>
-    </w:p>
     <w:p>
       <w:pPr>
         <w:rPr>
@@ -6489,6 +6644,27 @@
     </w:p>
     <w:p>
       <w:pPr>
+        <w:pStyle w:val="Heading1"/>
+      </w:pPr>
+    </w:p>
+    <w:p>
+      <w:pPr>
+        <w:pStyle w:val="Heading1"/>
+      </w:pPr>
+    </w:p>
+    <w:p>
+      <w:pPr>
+        <w:pStyle w:val="Heading1"/>
+      </w:pPr>
+      <w:r>
+        <w:t>Meeting#</w:t>
+      </w:r>
+      <w:r>
+        <w:t>5</w:t>
+      </w:r>
+    </w:p>
+    <w:p>
+      <w:pPr>
         <w:rPr>
           <w:b/>
           <w:sz w:val="28"/>
@@ -6498,6 +6674,14 @@
     </w:p>
     <w:p>
       <w:pPr>
+        <w:pStyle w:val="Heading2"/>
+      </w:pPr>
+      <w:r>
+        <w:t>Members Attendance</w:t>
+      </w:r>
+    </w:p>
+    <w:p>
+      <w:pPr>
         <w:rPr>
           <w:b/>
           <w:sz w:val="28"/>
@@ -6513,15 +6697,621 @@
           <w:szCs w:val="28"/>
         </w:rPr>
       </w:pPr>
-      <w:r>
+    </w:p>
+    <w:tbl>
+      <w:tblPr>
+        <w:tblStyle w:val="TableGrid"/>
+        <w:tblW w:w="0" w:type="auto"/>
+        <w:tblLook w:val="04A0" w:firstRow="1" w:lastRow="0" w:firstColumn="1" w:lastColumn="0" w:noHBand="0" w:noVBand="1"/>
+      </w:tblPr>
+      <w:tblGrid>
+        <w:gridCol w:w="4679"/>
+        <w:gridCol w:w="4671"/>
+      </w:tblGrid>
+      <w:tr>
+        <w:tc>
+          <w:tcPr>
+            <w:tcW w:w="4788" w:type="dxa"/>
+          </w:tcPr>
+          <w:p>
+            <w:r>
+              <w:t xml:space="preserve">     Members name</w:t>
+            </w:r>
+          </w:p>
+        </w:tc>
+        <w:tc>
+          <w:tcPr>
+            <w:tcW w:w="4788" w:type="dxa"/>
+          </w:tcPr>
+          <w:p>
+            <w:r>
+              <w:t xml:space="preserve">            Attendance</w:t>
+            </w:r>
+          </w:p>
+        </w:tc>
+      </w:tr>
+      <w:tr>
+        <w:tc>
+          <w:tcPr>
+            <w:tcW w:w="4788" w:type="dxa"/>
+          </w:tcPr>
+          <w:p>
+            <w:r>
+              <w:t xml:space="preserve">Alex </w:t>
+            </w:r>
+            <w:proofErr w:type="spellStart"/>
+            <w:proofErr w:type="gramStart"/>
+            <w:r>
+              <w:t>Kersjes</w:t>
+            </w:r>
+            <w:proofErr w:type="spellEnd"/>
+            <w:r>
+              <w:t>(</w:t>
+            </w:r>
+            <w:proofErr w:type="gramEnd"/>
+            <w:r>
+              <w:t>group leader)</w:t>
+            </w:r>
+          </w:p>
+        </w:tc>
+        <w:tc>
+          <w:tcPr>
+            <w:tcW w:w="4788" w:type="dxa"/>
+          </w:tcPr>
+          <w:p>
+            <w:r>
+              <w:t xml:space="preserve">          present</w:t>
+            </w:r>
+          </w:p>
+        </w:tc>
+      </w:tr>
+      <w:tr>
+        <w:tc>
+          <w:tcPr>
+            <w:tcW w:w="4788" w:type="dxa"/>
+          </w:tcPr>
+          <w:p>
+            <w:r>
+              <w:t>Dholon Akter</w:t>
+            </w:r>
+          </w:p>
+        </w:tc>
+        <w:tc>
+          <w:tcPr>
+            <w:tcW w:w="4788" w:type="dxa"/>
+          </w:tcPr>
+          <w:p>
+            <w:r>
+              <w:t xml:space="preserve">           present</w:t>
+            </w:r>
+          </w:p>
+        </w:tc>
+      </w:tr>
+      <w:tr>
+        <w:tc>
+          <w:tcPr>
+            <w:tcW w:w="4788" w:type="dxa"/>
+          </w:tcPr>
+          <w:p/>
+        </w:tc>
+        <w:tc>
+          <w:tcPr>
+            <w:tcW w:w="4788" w:type="dxa"/>
+          </w:tcPr>
+          <w:p/>
+        </w:tc>
+      </w:tr>
+      <w:tr>
+        <w:tc>
+          <w:tcPr>
+            <w:tcW w:w="4788" w:type="dxa"/>
+          </w:tcPr>
+          <w:p/>
+        </w:tc>
+        <w:tc>
+          <w:tcPr>
+            <w:tcW w:w="4788" w:type="dxa"/>
+          </w:tcPr>
+          <w:p/>
+        </w:tc>
+      </w:tr>
+      <w:tr>
+        <w:tc>
+          <w:tcPr>
+            <w:tcW w:w="4788" w:type="dxa"/>
+          </w:tcPr>
+          <w:p/>
+        </w:tc>
+        <w:tc>
+          <w:tcPr>
+            <w:tcW w:w="4788" w:type="dxa"/>
+          </w:tcPr>
+          <w:p/>
+        </w:tc>
+      </w:tr>
+    </w:tbl>
+    <w:p>
+      <w:pPr>
         <w:rPr>
           <w:b/>
           <w:sz w:val="28"/>
           <w:szCs w:val="28"/>
         </w:rPr>
-        <w:t xml:space="preserve">    </w:t>
-      </w:r>
-    </w:p>
+      </w:pPr>
+    </w:p>
+    <w:p>
+      <w:pPr>
+        <w:rPr>
+          <w:sz w:val="28"/>
+          <w:szCs w:val="28"/>
+        </w:rPr>
+      </w:pPr>
+      <w:r>
+        <w:rPr>
+          <w:sz w:val="28"/>
+          <w:szCs w:val="28"/>
+        </w:rPr>
+        <w:t>Preparation</w:t>
+      </w:r>
+    </w:p>
+    <w:p>
+      <w:pPr>
+        <w:rPr>
+          <w:sz w:val="28"/>
+          <w:szCs w:val="28"/>
+        </w:rPr>
+      </w:pPr>
+      <w:r>
+        <w:rPr>
+          <w:sz w:val="28"/>
+          <w:szCs w:val="28"/>
+        </w:rPr>
+        <w:t>Discussion</w:t>
+      </w:r>
+    </w:p>
+    <w:p>
+      <w:pPr>
+        <w:rPr>
+          <w:sz w:val="28"/>
+          <w:szCs w:val="28"/>
+        </w:rPr>
+      </w:pPr>
+      <w:r>
+        <w:rPr>
+          <w:sz w:val="28"/>
+          <w:szCs w:val="28"/>
+        </w:rPr>
+        <w:t>Feedback</w:t>
+      </w:r>
+    </w:p>
+    <w:p>
+      <w:pPr>
+        <w:rPr>
+          <w:sz w:val="28"/>
+          <w:szCs w:val="28"/>
+        </w:rPr>
+      </w:pPr>
+      <w:r>
+        <w:rPr>
+          <w:sz w:val="28"/>
+          <w:szCs w:val="28"/>
+        </w:rPr>
+        <w:t>Tasks</w:t>
+      </w:r>
+    </w:p>
+    <w:p>
+      <w:pPr>
+        <w:rPr>
+          <w:sz w:val="28"/>
+          <w:szCs w:val="28"/>
+        </w:rPr>
+      </w:pPr>
+    </w:p>
+    <w:p>
+      <w:pPr>
+        <w:rPr>
+          <w:sz w:val="28"/>
+          <w:szCs w:val="28"/>
+        </w:rPr>
+      </w:pPr>
+    </w:p>
+    <w:p>
+      <w:pPr>
+        <w:pStyle w:val="Heading1"/>
+      </w:pPr>
+      <w:r>
+        <w:t>Meeting#</w:t>
+      </w:r>
+      <w:r>
+        <w:t>6</w:t>
+      </w:r>
+    </w:p>
+    <w:p>
+      <w:pPr>
+        <w:pStyle w:val="Heading2"/>
+      </w:pPr>
+      <w:r>
+        <w:t>Members Attendance</w:t>
+      </w:r>
+    </w:p>
+    <w:tbl>
+      <w:tblPr>
+        <w:tblStyle w:val="TableGrid"/>
+        <w:tblW w:w="0" w:type="auto"/>
+        <w:tblLook w:val="04A0" w:firstRow="1" w:lastRow="0" w:firstColumn="1" w:lastColumn="0" w:noHBand="0" w:noVBand="1"/>
+      </w:tblPr>
+      <w:tblGrid>
+        <w:gridCol w:w="4679"/>
+        <w:gridCol w:w="4671"/>
+      </w:tblGrid>
+      <w:tr>
+        <w:tc>
+          <w:tcPr>
+            <w:tcW w:w="4679" w:type="dxa"/>
+          </w:tcPr>
+          <w:p>
+            <w:r>
+              <w:t xml:space="preserve">     Members name</w:t>
+            </w:r>
+          </w:p>
+        </w:tc>
+        <w:tc>
+          <w:tcPr>
+            <w:tcW w:w="4671" w:type="dxa"/>
+          </w:tcPr>
+          <w:p>
+            <w:r>
+              <w:t xml:space="preserve">            Attendance</w:t>
+            </w:r>
+          </w:p>
+        </w:tc>
+      </w:tr>
+      <w:tr>
+        <w:tc>
+          <w:tcPr>
+            <w:tcW w:w="4679" w:type="dxa"/>
+          </w:tcPr>
+          <w:p>
+            <w:r>
+              <w:t xml:space="preserve">Alex </w:t>
+            </w:r>
+            <w:proofErr w:type="spellStart"/>
+            <w:proofErr w:type="gramStart"/>
+            <w:r>
+              <w:t>Kersjes</w:t>
+            </w:r>
+            <w:proofErr w:type="spellEnd"/>
+            <w:r>
+              <w:t>(</w:t>
+            </w:r>
+            <w:proofErr w:type="gramEnd"/>
+            <w:r>
+              <w:t>group leader)</w:t>
+            </w:r>
+          </w:p>
+        </w:tc>
+        <w:tc>
+          <w:tcPr>
+            <w:tcW w:w="4671" w:type="dxa"/>
+          </w:tcPr>
+          <w:p>
+            <w:r>
+              <w:t xml:space="preserve">          present</w:t>
+            </w:r>
+          </w:p>
+        </w:tc>
+      </w:tr>
+      <w:tr>
+        <w:tc>
+          <w:tcPr>
+            <w:tcW w:w="4679" w:type="dxa"/>
+          </w:tcPr>
+          <w:p>
+            <w:r>
+              <w:t>Dholon Akter</w:t>
+            </w:r>
+          </w:p>
+        </w:tc>
+        <w:tc>
+          <w:tcPr>
+            <w:tcW w:w="4671" w:type="dxa"/>
+          </w:tcPr>
+          <w:p>
+            <w:r>
+              <w:t xml:space="preserve">           present</w:t>
+            </w:r>
+          </w:p>
+        </w:tc>
+      </w:tr>
+      <w:tr>
+        <w:tc>
+          <w:tcPr>
+            <w:tcW w:w="4679" w:type="dxa"/>
+          </w:tcPr>
+          <w:p/>
+        </w:tc>
+        <w:tc>
+          <w:tcPr>
+            <w:tcW w:w="4671" w:type="dxa"/>
+          </w:tcPr>
+          <w:p/>
+        </w:tc>
+      </w:tr>
+      <w:tr>
+        <w:tc>
+          <w:tcPr>
+            <w:tcW w:w="4679" w:type="dxa"/>
+          </w:tcPr>
+          <w:p/>
+        </w:tc>
+        <w:tc>
+          <w:tcPr>
+            <w:tcW w:w="4671" w:type="dxa"/>
+          </w:tcPr>
+          <w:p/>
+        </w:tc>
+      </w:tr>
+      <w:tr>
+        <w:tc>
+          <w:tcPr>
+            <w:tcW w:w="4679" w:type="dxa"/>
+          </w:tcPr>
+          <w:p/>
+        </w:tc>
+        <w:tc>
+          <w:tcPr>
+            <w:tcW w:w="4671" w:type="dxa"/>
+          </w:tcPr>
+          <w:p/>
+        </w:tc>
+      </w:tr>
+    </w:tbl>
+    <w:p>
+      <w:pPr>
+        <w:rPr>
+          <w:sz w:val="28"/>
+          <w:szCs w:val="28"/>
+        </w:rPr>
+      </w:pPr>
+    </w:p>
+    <w:p>
+      <w:pPr>
+        <w:rPr>
+          <w:sz w:val="28"/>
+          <w:szCs w:val="28"/>
+        </w:rPr>
+      </w:pPr>
+    </w:p>
+    <w:p>
+      <w:pPr>
+        <w:rPr>
+          <w:sz w:val="28"/>
+          <w:szCs w:val="28"/>
+        </w:rPr>
+      </w:pPr>
+      <w:r>
+        <w:rPr>
+          <w:sz w:val="28"/>
+          <w:szCs w:val="28"/>
+        </w:rPr>
+        <w:lastRenderedPageBreak/>
+        <w:t>Preparation</w:t>
+      </w:r>
+    </w:p>
+    <w:p>
+      <w:pPr>
+        <w:rPr>
+          <w:sz w:val="28"/>
+          <w:szCs w:val="28"/>
+        </w:rPr>
+      </w:pPr>
+      <w:r>
+        <w:rPr>
+          <w:sz w:val="28"/>
+          <w:szCs w:val="28"/>
+        </w:rPr>
+        <w:t>Discussion</w:t>
+      </w:r>
+    </w:p>
+    <w:p>
+      <w:pPr>
+        <w:rPr>
+          <w:sz w:val="28"/>
+          <w:szCs w:val="28"/>
+        </w:rPr>
+      </w:pPr>
+      <w:r>
+        <w:rPr>
+          <w:sz w:val="28"/>
+          <w:szCs w:val="28"/>
+        </w:rPr>
+        <w:t>Feedback</w:t>
+      </w:r>
+    </w:p>
+    <w:p>
+      <w:pPr>
+        <w:rPr>
+          <w:sz w:val="28"/>
+          <w:szCs w:val="28"/>
+        </w:rPr>
+      </w:pPr>
+      <w:r>
+        <w:rPr>
+          <w:sz w:val="28"/>
+          <w:szCs w:val="28"/>
+        </w:rPr>
+        <w:t>Tasks</w:t>
+      </w:r>
+    </w:p>
+    <w:p/>
+    <w:p/>
+    <w:p>
+      <w:pPr>
+        <w:rPr>
+          <w:sz w:val="28"/>
+          <w:szCs w:val="28"/>
+        </w:rPr>
+      </w:pPr>
+    </w:p>
+    <w:p>
+      <w:pPr>
+        <w:pStyle w:val="Heading1"/>
+      </w:pPr>
+      <w:r>
+        <w:t>Meeting#</w:t>
+      </w:r>
+      <w:r>
+        <w:t>6</w:t>
+      </w:r>
+    </w:p>
+    <w:p>
+      <w:pPr>
+        <w:pStyle w:val="Heading2"/>
+      </w:pPr>
+      <w:r>
+        <w:t>Members Attendance</w:t>
+      </w:r>
+    </w:p>
+    <w:p>
+      <w:pPr>
+        <w:rPr>
+          <w:sz w:val="28"/>
+          <w:szCs w:val="28"/>
+        </w:rPr>
+      </w:pPr>
+    </w:p>
+    <w:tbl>
+      <w:tblPr>
+        <w:tblStyle w:val="TableGrid"/>
+        <w:tblW w:w="0" w:type="auto"/>
+        <w:tblLook w:val="04A0" w:firstRow="1" w:lastRow="0" w:firstColumn="1" w:lastColumn="0" w:noHBand="0" w:noVBand="1"/>
+      </w:tblPr>
+      <w:tblGrid>
+        <w:gridCol w:w="4679"/>
+        <w:gridCol w:w="4671"/>
+      </w:tblGrid>
+      <w:tr>
+        <w:tc>
+          <w:tcPr>
+            <w:tcW w:w="4679" w:type="dxa"/>
+          </w:tcPr>
+          <w:p>
+            <w:r>
+              <w:t xml:space="preserve">     Members name</w:t>
+            </w:r>
+          </w:p>
+        </w:tc>
+        <w:tc>
+          <w:tcPr>
+            <w:tcW w:w="4671" w:type="dxa"/>
+          </w:tcPr>
+          <w:p>
+            <w:r>
+              <w:t xml:space="preserve">            Attendance</w:t>
+            </w:r>
+          </w:p>
+        </w:tc>
+      </w:tr>
+      <w:tr>
+        <w:tc>
+          <w:tcPr>
+            <w:tcW w:w="4679" w:type="dxa"/>
+          </w:tcPr>
+          <w:p>
+            <w:r>
+              <w:t xml:space="preserve">Alex </w:t>
+            </w:r>
+            <w:proofErr w:type="spellStart"/>
+            <w:proofErr w:type="gramStart"/>
+            <w:r>
+              <w:t>Kersjes</w:t>
+            </w:r>
+            <w:proofErr w:type="spellEnd"/>
+            <w:r>
+              <w:t>(</w:t>
+            </w:r>
+            <w:proofErr w:type="gramEnd"/>
+            <w:r>
+              <w:t>group leader)</w:t>
+            </w:r>
+          </w:p>
+        </w:tc>
+        <w:tc>
+          <w:tcPr>
+            <w:tcW w:w="4671" w:type="dxa"/>
+          </w:tcPr>
+          <w:p>
+            <w:r>
+              <w:t xml:space="preserve">          present</w:t>
+            </w:r>
+          </w:p>
+        </w:tc>
+      </w:tr>
+      <w:tr>
+        <w:tc>
+          <w:tcPr>
+            <w:tcW w:w="4679" w:type="dxa"/>
+          </w:tcPr>
+          <w:p>
+            <w:r>
+              <w:t>Dholon Akter</w:t>
+            </w:r>
+          </w:p>
+        </w:tc>
+        <w:tc>
+          <w:tcPr>
+            <w:tcW w:w="4671" w:type="dxa"/>
+          </w:tcPr>
+          <w:p>
+            <w:r>
+              <w:t xml:space="preserve">           present</w:t>
+            </w:r>
+          </w:p>
+        </w:tc>
+      </w:tr>
+      <w:tr>
+        <w:tc>
+          <w:tcPr>
+            <w:tcW w:w="4679" w:type="dxa"/>
+          </w:tcPr>
+          <w:p/>
+        </w:tc>
+        <w:tc>
+          <w:tcPr>
+            <w:tcW w:w="4671" w:type="dxa"/>
+          </w:tcPr>
+          <w:p/>
+        </w:tc>
+      </w:tr>
+      <w:tr>
+        <w:tc>
+          <w:tcPr>
+            <w:tcW w:w="4679" w:type="dxa"/>
+          </w:tcPr>
+          <w:p/>
+        </w:tc>
+        <w:tc>
+          <w:tcPr>
+            <w:tcW w:w="4671" w:type="dxa"/>
+          </w:tcPr>
+          <w:p/>
+        </w:tc>
+      </w:tr>
+      <w:tr>
+        <w:tc>
+          <w:tcPr>
+            <w:tcW w:w="4679" w:type="dxa"/>
+          </w:tcPr>
+          <w:p/>
+        </w:tc>
+        <w:tc>
+          <w:tcPr>
+            <w:tcW w:w="4671" w:type="dxa"/>
+          </w:tcPr>
+          <w:p/>
+        </w:tc>
+      </w:tr>
+    </w:tbl>
     <w:p>
       <w:pPr>
         <w:rPr>
@@ -6531,7 +7321,70 @@
         </w:rPr>
       </w:pPr>
     </w:p>
-    <w:p/>
+    <w:p>
+      <w:pPr>
+        <w:rPr>
+          <w:sz w:val="28"/>
+          <w:szCs w:val="28"/>
+        </w:rPr>
+      </w:pPr>
+      <w:r>
+        <w:rPr>
+          <w:sz w:val="28"/>
+          <w:szCs w:val="28"/>
+        </w:rPr>
+        <w:t>Preparation</w:t>
+      </w:r>
+    </w:p>
+    <w:p>
+      <w:pPr>
+        <w:rPr>
+          <w:sz w:val="28"/>
+          <w:szCs w:val="28"/>
+        </w:rPr>
+      </w:pPr>
+      <w:r>
+        <w:rPr>
+          <w:sz w:val="28"/>
+          <w:szCs w:val="28"/>
+        </w:rPr>
+        <w:t>Discussion</w:t>
+      </w:r>
+    </w:p>
+    <w:p>
+      <w:pPr>
+        <w:rPr>
+          <w:sz w:val="28"/>
+          <w:szCs w:val="28"/>
+        </w:rPr>
+      </w:pPr>
+      <w:r>
+        <w:rPr>
+          <w:sz w:val="28"/>
+          <w:szCs w:val="28"/>
+        </w:rPr>
+        <w:t>Feedback</w:t>
+      </w:r>
+    </w:p>
+    <w:p>
+      <w:pPr>
+        <w:rPr>
+          <w:sz w:val="28"/>
+          <w:szCs w:val="28"/>
+        </w:rPr>
+      </w:pPr>
+      <w:r>
+        <w:rPr>
+          <w:sz w:val="28"/>
+          <w:szCs w:val="28"/>
+        </w:rPr>
+        <w:t>Tasks</w:t>
+      </w:r>
+    </w:p>
+    <w:p>
+      <w:bookmarkStart w:id="35" w:name="_GoBack"/>
+      <w:bookmarkEnd w:id="35"/>
+    </w:p>
     <w:p/>
     <w:sectPr>
       <w:pgSz w:w="12240" w:h="15840"/>
@@ -8237,7 +9090,7 @@
       <w:rFonts w:ascii="Times New Roman" w:eastAsia="Times New Roman" w:hAnsi="Times New Roman" w:cs="Times New Roman"/>
       <w:sz w:val="24"/>
       <w:szCs w:val="24"/>
-      <w:lang w:val="en-NL" w:eastAsia="en-NL"/>
+      <w:lang w:val="en-NL"/>
     </w:rPr>
   </w:style>
 </w:styles>
@@ -8316,19 +9169,19 @@
 
 <file path=word/glossary/fontTable.xml><?xml version="1.0" encoding="utf-8"?>
 <w:fonts xmlns:mc="http://schemas.openxmlformats.org/markup-compatibility/2006" xmlns:r="http://schemas.openxmlformats.org/officeDocument/2006/relationships" xmlns:w="http://schemas.openxmlformats.org/wordprocessingml/2006/main" xmlns:w14="http://schemas.microsoft.com/office/word/2010/wordml" xmlns:w15="http://schemas.microsoft.com/office/word/2012/wordml" xmlns:w16cid="http://schemas.microsoft.com/office/word/2016/wordml/cid" xmlns:w16se="http://schemas.microsoft.com/office/word/2015/wordml/symex" mc:Ignorable="w14 w15 w16se w16cid">
-  <w:font w:name="Times New Roman">
-    <w:panose1 w:val="02020603050405020304"/>
-    <w:charset w:val="00"/>
-    <w:family w:val="roman"/>
-    <w:pitch w:val="variable"/>
-    <w:sig w:usb0="E0002AFF" w:usb1="C0007843" w:usb2="00000009" w:usb3="00000000" w:csb0="000001FF" w:csb1="00000000"/>
-  </w:font>
   <w:font w:name="Symbol">
     <w:panose1 w:val="05050102010706020507"/>
     <w:charset w:val="02"/>
     <w:family w:val="roman"/>
     <w:pitch w:val="variable"/>
     <w:sig w:usb0="00000000" w:usb1="10000000" w:usb2="00000000" w:usb3="00000000" w:csb0="80000000" w:csb1="00000000"/>
+  </w:font>
+  <w:font w:name="Times New Roman">
+    <w:panose1 w:val="02020603050405020304"/>
+    <w:charset w:val="00"/>
+    <w:family w:val="roman"/>
+    <w:pitch w:val="variable"/>
+    <w:sig w:usb0="E0002EFF" w:usb1="C000785B" w:usb2="00000009" w:usb3="00000000" w:csb0="000001FF" w:csb1="00000000"/>
   </w:font>
   <w:font w:name="Courier New">
     <w:panose1 w:val="02070309020205020404"/>
@@ -8349,7 +9202,7 @@
     <w:charset w:val="00"/>
     <w:family w:val="swiss"/>
     <w:pitch w:val="variable"/>
-    <w:sig w:usb0="E0002AFF" w:usb1="C0007843" w:usb2="00000009" w:usb3="00000000" w:csb0="000001FF" w:csb1="00000000"/>
+    <w:sig w:usb0="E0002EFF" w:usb1="C000785B" w:usb2="00000009" w:usb3="00000000" w:csb0="000001FF" w:csb1="00000000"/>
   </w:font>
   <w:font w:name="Cambria">
     <w:panose1 w:val="02040503050406030204"/>
@@ -8363,7 +9216,7 @@
     <w:charset w:val="00"/>
     <w:family w:val="swiss"/>
     <w:pitch w:val="variable"/>
-    <w:sig w:usb0="E0002AFF" w:usb1="4000ACFF" w:usb2="00000001" w:usb3="00000000" w:csb0="000001FF" w:csb1="00000000"/>
+    <w:sig w:usb0="E0002AFF" w:usb1="C000247B" w:usb2="00000009" w:usb3="00000000" w:csb0="000001FF" w:csb1="00000000"/>
   </w:font>
   <w:font w:name="Segoe UI">
     <w:panose1 w:val="020B0502040204020203"/>
@@ -8377,7 +9230,7 @@
     <w:charset w:val="00"/>
     <w:family w:val="swiss"/>
     <w:pitch w:val="variable"/>
-    <w:sig w:usb0="A0002AEF" w:usb1="4000207B" w:usb2="00000000" w:usb3="00000000" w:csb0="000001FF" w:csb1="00000000"/>
+    <w:sig w:usb0="E0002AFF" w:usb1="C000247B" w:usb2="00000009" w:usb3="00000000" w:csb0="000001FF" w:csb1="00000000"/>
   </w:font>
 </w:fonts>
 </file>
@@ -8398,6 +9251,7 @@
   </w:compat>
   <w:rsids>
     <w:rsidRoot w:val="005B25DA"/>
+    <w:rsid w:val="004E60F7"/>
     <w:rsid w:val="005B25DA"/>
     <w:rsid w:val="006A665E"/>
   </w:rsids>
@@ -9210,7 +10064,7 @@
 </file>
 
 <file path=customXml/itemProps2.xml><?xml version="1.0" encoding="utf-8"?>
-<ds:datastoreItem xmlns:ds="http://schemas.openxmlformats.org/officeDocument/2006/customXml" ds:itemID="{5913F67D-3D57-4382-9DAB-81FCBBB169DC}">
+<ds:datastoreItem xmlns:ds="http://schemas.openxmlformats.org/officeDocument/2006/customXml" ds:itemID="{D683241B-3FE1-4EBC-BD02-93DEE15185C4}">
   <ds:schemaRefs>
     <ds:schemaRef ds:uri="http://schemas.openxmlformats.org/officeDocument/2006/bibliography"/>
   </ds:schemaRefs>
